--- a/14 - Grupo POG Matriz de Rastreabilidade (Necessidades x Características) LMS.docx
+++ b/14 - Grupo POG Matriz de Rastreabilidade (Necessidades x Características) LMS.docx
@@ -65,7 +65,18 @@
         <w:rPr>
           <w:rtl w:val="0"/>
         </w:rPr>
-        <w:t xml:space="preserve">N01: Gestão de Atividade Contínuas</w:t>
+        <w:t xml:space="preserve">N01: </w:t>
+      </w:r>
+      <w:r>
+        <w:rPr>
+          <w:rtl w:val="0"/>
+        </w:rPr>
+        <w:t xml:space="preserve">Gerenciar o negócio</w:t>
+      </w:r>
+      <w:r>
+        <w:rPr>
+          <w:rtl w:val="0"/>
+        </w:rPr>
       </w:r>
     </w:p>
     <w:p>
@@ -81,7 +92,18 @@
         <w:rPr>
           <w:rtl w:val="0"/>
         </w:rPr>
-        <w:t xml:space="preserve">N02: Aplicação de Testes Online</w:t>
+        <w:t xml:space="preserve">N02: </w:t>
+      </w:r>
+      <w:r>
+        <w:rPr>
+          <w:rtl w:val="0"/>
+        </w:rPr>
+        <w:t xml:space="preserve">Site institucional</w:t>
+      </w:r>
+      <w:r>
+        <w:rPr>
+          <w:rtl w:val="0"/>
+        </w:rPr>
       </w:r>
     </w:p>
     <w:p>
@@ -97,7 +119,18 @@
         <w:rPr>
           <w:rtl w:val="0"/>
         </w:rPr>
-        <w:t xml:space="preserve">N03: Disponibilização de Materiais Instrucionais</w:t>
+        <w:t xml:space="preserve">N03: </w:t>
+      </w:r>
+      <w:r>
+        <w:rPr>
+          <w:rtl w:val="0"/>
+        </w:rPr>
+        <w:t xml:space="preserve">Blog</w:t>
+      </w:r>
+      <w:r>
+        <w:rPr>
+          <w:rtl w:val="0"/>
+        </w:rPr>
       </w:r>
     </w:p>
     <w:p>
